--- a/PL2/Ejercicio 3.docx
+++ b/PL2/Ejercicio 3.docx
@@ -358,7 +358,10 @@
         <w:jc w:val="both"/>
       </w:pPr>
       <w:r>
-        <w:t>V(G) = 21 - 18 + 2 = 3</w:t>
+        <w:t xml:space="preserve">V(G) = 21 - 18 + 2 = </w:t>
+      </w:r>
+      <w:r>
+        <w:t>5</w:t>
       </w:r>
     </w:p>
     <w:p>
@@ -842,8 +845,1955 @@
         <w:jc w:val="both"/>
       </w:pPr>
       <w:r>
-        <w:t>Para validar estos caminos básicos, se pueden crear pruebas unitarias que cubran todos los caminos posibles, tal como se detalló en la respuesta anterior.</w:t>
-      </w:r>
+        <w:t>Para validar estos caminos básicos, se pueden crear pruebas unitarias que cubran todos los caminos posibles, tal como se detalló en la respuesta anterior</w:t>
+      </w:r>
+      <w:r>
+        <w:t>:</w:t>
+      </w:r>
+    </w:p>
+    <w:p>
+      <w:pPr>
+        <w:jc w:val="both"/>
+      </w:pPr>
+    </w:p>
+    <w:p>
+      <w:pPr>
+        <w:spacing w:after="0"/>
+        <w:jc w:val="both"/>
+        <w:rPr>
+          <w:lang w:val="en-US"/>
+        </w:rPr>
+      </w:pPr>
+      <w:r>
+        <w:rPr>
+          <w:lang w:val="en-US"/>
+        </w:rPr>
+        <w:lastRenderedPageBreak/>
+        <w:t>@Test</w:t>
+      </w:r>
+    </w:p>
+    <w:p>
+      <w:pPr>
+        <w:spacing w:after="0"/>
+        <w:jc w:val="both"/>
+        <w:rPr>
+          <w:lang w:val="en-US"/>
+        </w:rPr>
+      </w:pPr>
+      <w:r>
+        <w:rPr>
+          <w:lang w:val="en-US"/>
+        </w:rPr>
+        <w:t>public void testMadr1() {</w:t>
+      </w:r>
+    </w:p>
+    <w:p>
+      <w:pPr>
+        <w:spacing w:after="0"/>
+        <w:jc w:val="both"/>
+        <w:rPr>
+          <w:lang w:val="en-US"/>
+        </w:rPr>
+      </w:pPr>
+      <w:r>
+        <w:rPr>
+          <w:lang w:val="en-US"/>
+        </w:rPr>
+        <w:t xml:space="preserve">        </w:t>
+      </w:r>
+      <w:proofErr w:type="spellStart"/>
+      <w:r>
+        <w:rPr>
+          <w:lang w:val="en-US"/>
+        </w:rPr>
+        <w:t>System.out.println</w:t>
+      </w:r>
+      <w:proofErr w:type="spellEnd"/>
+      <w:r>
+        <w:rPr>
+          <w:lang w:val="en-US"/>
+        </w:rPr>
+        <w:t>("</w:t>
+      </w:r>
+      <w:proofErr w:type="spellStart"/>
+      <w:r>
+        <w:rPr>
+          <w:lang w:val="en-US"/>
+        </w:rPr>
+        <w:t>madr</w:t>
+      </w:r>
+      <w:proofErr w:type="spellEnd"/>
+      <w:r>
+        <w:rPr>
+          <w:lang w:val="en-US"/>
+        </w:rPr>
+        <w:t>"</w:t>
+      </w:r>
+      <w:proofErr w:type="gramStart"/>
+      <w:r>
+        <w:rPr>
+          <w:lang w:val="en-US"/>
+        </w:rPr>
+        <w:t>);</w:t>
+      </w:r>
+      <w:proofErr w:type="gramEnd"/>
+    </w:p>
+    <w:p>
+      <w:pPr>
+        <w:spacing w:after="0"/>
+        <w:jc w:val="both"/>
+        <w:rPr>
+          <w:lang w:val="en-US"/>
+        </w:rPr>
+      </w:pPr>
+      <w:r>
+        <w:rPr>
+          <w:lang w:val="en-US"/>
+        </w:rPr>
+        <w:t xml:space="preserve">        int a = </w:t>
+      </w:r>
+      <w:proofErr w:type="gramStart"/>
+      <w:r>
+        <w:rPr>
+          <w:lang w:val="en-US"/>
+        </w:rPr>
+        <w:t>6;</w:t>
+      </w:r>
+      <w:proofErr w:type="gramEnd"/>
+    </w:p>
+    <w:p>
+      <w:pPr>
+        <w:spacing w:after="0"/>
+        <w:jc w:val="both"/>
+        <w:rPr>
+          <w:lang w:val="en-US"/>
+        </w:rPr>
+      </w:pPr>
+      <w:r>
+        <w:rPr>
+          <w:lang w:val="en-US"/>
+        </w:rPr>
+        <w:t xml:space="preserve">        int b = </w:t>
+      </w:r>
+      <w:proofErr w:type="gramStart"/>
+      <w:r>
+        <w:rPr>
+          <w:lang w:val="en-US"/>
+        </w:rPr>
+        <w:t>4</w:t>
+      </w:r>
+      <w:r>
+        <w:rPr>
+          <w:lang w:val="en-US"/>
+        </w:rPr>
+        <w:t>;</w:t>
+      </w:r>
+      <w:proofErr w:type="gramEnd"/>
+    </w:p>
+    <w:p>
+      <w:pPr>
+        <w:spacing w:after="0"/>
+        <w:jc w:val="both"/>
+        <w:rPr>
+          <w:lang w:val="en-US"/>
+        </w:rPr>
+      </w:pPr>
+      <w:r>
+        <w:rPr>
+          <w:lang w:val="en-US"/>
+        </w:rPr>
+        <w:t xml:space="preserve">        int c = </w:t>
+      </w:r>
+      <w:proofErr w:type="gramStart"/>
+      <w:r>
+        <w:rPr>
+          <w:lang w:val="en-US"/>
+        </w:rPr>
+        <w:t>2;</w:t>
+      </w:r>
+      <w:proofErr w:type="gramEnd"/>
+    </w:p>
+    <w:p>
+      <w:pPr>
+        <w:spacing w:after="0"/>
+        <w:jc w:val="both"/>
+        <w:rPr>
+          <w:lang w:val="en-US"/>
+        </w:rPr>
+      </w:pPr>
+      <w:r>
+        <w:rPr>
+          <w:lang w:val="en-US"/>
+        </w:rPr>
+        <w:t xml:space="preserve">        int </w:t>
+      </w:r>
+      <w:proofErr w:type="spellStart"/>
+      <w:r>
+        <w:rPr>
+          <w:lang w:val="en-US"/>
+        </w:rPr>
+        <w:t>expResult</w:t>
+      </w:r>
+      <w:proofErr w:type="spellEnd"/>
+      <w:r>
+        <w:rPr>
+          <w:lang w:val="en-US"/>
+        </w:rPr>
+        <w:t xml:space="preserve"> = </w:t>
+      </w:r>
+      <w:proofErr w:type="gramStart"/>
+      <w:r>
+        <w:rPr>
+          <w:lang w:val="en-US"/>
+        </w:rPr>
+        <w:t>2</w:t>
+      </w:r>
+      <w:r>
+        <w:rPr>
+          <w:lang w:val="en-US"/>
+        </w:rPr>
+        <w:t>;</w:t>
+      </w:r>
+      <w:proofErr w:type="gramEnd"/>
+    </w:p>
+    <w:p>
+      <w:pPr>
+        <w:spacing w:after="0"/>
+        <w:jc w:val="both"/>
+        <w:rPr>
+          <w:lang w:val="en-US"/>
+        </w:rPr>
+      </w:pPr>
+      <w:r>
+        <w:rPr>
+          <w:lang w:val="en-US"/>
+        </w:rPr>
+        <w:t xml:space="preserve">        int result = JavaApplication2.madr(a, b, c</w:t>
+      </w:r>
+      <w:proofErr w:type="gramStart"/>
+      <w:r>
+        <w:rPr>
+          <w:lang w:val="en-US"/>
+        </w:rPr>
+        <w:t>);</w:t>
+      </w:r>
+      <w:proofErr w:type="gramEnd"/>
+    </w:p>
+    <w:p>
+      <w:pPr>
+        <w:spacing w:after="0"/>
+        <w:jc w:val="both"/>
+        <w:rPr>
+          <w:lang w:val="en-US"/>
+        </w:rPr>
+      </w:pPr>
+      <w:r>
+        <w:rPr>
+          <w:lang w:val="en-US"/>
+        </w:rPr>
+        <w:t xml:space="preserve">        </w:t>
+      </w:r>
+      <w:proofErr w:type="spellStart"/>
+      <w:proofErr w:type="gramStart"/>
+      <w:r>
+        <w:rPr>
+          <w:lang w:val="en-US"/>
+        </w:rPr>
+        <w:t>assertEquals</w:t>
+      </w:r>
+      <w:proofErr w:type="spellEnd"/>
+      <w:r>
+        <w:rPr>
+          <w:lang w:val="en-US"/>
+        </w:rPr>
+        <w:t>(</w:t>
+      </w:r>
+      <w:proofErr w:type="spellStart"/>
+      <w:proofErr w:type="gramEnd"/>
+      <w:r>
+        <w:rPr>
+          <w:lang w:val="en-US"/>
+        </w:rPr>
+        <w:t>expResult</w:t>
+      </w:r>
+      <w:proofErr w:type="spellEnd"/>
+      <w:r>
+        <w:rPr>
+          <w:lang w:val="en-US"/>
+        </w:rPr>
+        <w:t>, result);</w:t>
+      </w:r>
+    </w:p>
+    <w:p>
+      <w:pPr>
+        <w:spacing w:after="0"/>
+        <w:jc w:val="both"/>
+        <w:rPr>
+          <w:lang w:val="en-US"/>
+        </w:rPr>
+      </w:pPr>
+    </w:p>
+    <w:p>
+      <w:pPr>
+        <w:spacing w:after="0"/>
+        <w:jc w:val="both"/>
+        <w:rPr>
+          <w:lang w:val="en-US"/>
+        </w:rPr>
+      </w:pPr>
+      <w:r>
+        <w:rPr>
+          <w:lang w:val="en-US"/>
+        </w:rPr>
+        <w:t xml:space="preserve">    }</w:t>
+      </w:r>
+    </w:p>
+    <w:p>
+      <w:pPr>
+        <w:spacing w:after="0"/>
+        <w:jc w:val="both"/>
+      </w:pPr>
+      <w:r>
+        <w:t xml:space="preserve">En </w:t>
+      </w:r>
+      <w:r>
+        <w:t xml:space="preserve">test </w:t>
+      </w:r>
+      <w:r>
+        <w:t>p</w:t>
+      </w:r>
+      <w:r>
+        <w:t xml:space="preserve">asará en los dos primeros </w:t>
+      </w:r>
+      <w:proofErr w:type="spellStart"/>
+      <w:r>
+        <w:t>if</w:t>
+      </w:r>
+      <w:proofErr w:type="spellEnd"/>
+      <w:r>
+        <w:t xml:space="preserve"> por la izquierda, ya que 4 es mayor que 2 y 6 es mayor que 2, el </w:t>
+      </w:r>
+      <w:proofErr w:type="spellStart"/>
+      <w:r>
+        <w:t>for</w:t>
+      </w:r>
+      <w:proofErr w:type="spellEnd"/>
+      <w:r>
+        <w:t xml:space="preserve"> solamente lo realiza </w:t>
+      </w:r>
+      <w:r>
+        <w:t>una</w:t>
+      </w:r>
+      <w:r>
+        <w:t xml:space="preserve"> vez porque ‘</w:t>
+      </w:r>
+      <w:proofErr w:type="spellStart"/>
+      <w:r>
+        <w:t>mmm</w:t>
+      </w:r>
+      <w:proofErr w:type="spellEnd"/>
+      <w:r>
+        <w:t xml:space="preserve">’ es igual a 2 y en el </w:t>
+      </w:r>
+      <w:proofErr w:type="spellStart"/>
+      <w:r>
+        <w:t>if</w:t>
+      </w:r>
+      <w:proofErr w:type="spellEnd"/>
+      <w:r>
+        <w:t xml:space="preserve"> pasará por la izquierda, ya que ‘i’, en este caso 2, divide a ‘a’, ‘b’ y ‘c’.</w:t>
+      </w:r>
+    </w:p>
+    <w:p>
+      <w:pPr>
+        <w:spacing w:after="0"/>
+        <w:jc w:val="both"/>
+      </w:pPr>
+    </w:p>
+    <w:p>
+      <w:pPr>
+        <w:spacing w:after="0"/>
+        <w:jc w:val="both"/>
+      </w:pPr>
+      <w:r>
+        <w:t xml:space="preserve">    @Test</w:t>
+      </w:r>
+    </w:p>
+    <w:p>
+      <w:pPr>
+        <w:spacing w:after="0"/>
+        <w:jc w:val="both"/>
+        <w:rPr>
+          <w:lang w:val="en-US"/>
+        </w:rPr>
+      </w:pPr>
+      <w:r>
+        <w:t xml:space="preserve">    </w:t>
+      </w:r>
+      <w:r>
+        <w:rPr>
+          <w:lang w:val="en-US"/>
+        </w:rPr>
+        <w:t>public void testMadr2() {</w:t>
+      </w:r>
+    </w:p>
+    <w:p>
+      <w:pPr>
+        <w:spacing w:after="0"/>
+        <w:jc w:val="both"/>
+        <w:rPr>
+          <w:lang w:val="en-US"/>
+        </w:rPr>
+      </w:pPr>
+      <w:r>
+        <w:rPr>
+          <w:lang w:val="en-US"/>
+        </w:rPr>
+        <w:t xml:space="preserve">        </w:t>
+      </w:r>
+      <w:proofErr w:type="spellStart"/>
+      <w:r>
+        <w:rPr>
+          <w:lang w:val="en-US"/>
+        </w:rPr>
+        <w:t>System.out.println</w:t>
+      </w:r>
+      <w:proofErr w:type="spellEnd"/>
+      <w:r>
+        <w:rPr>
+          <w:lang w:val="en-US"/>
+        </w:rPr>
+        <w:t>("</w:t>
+      </w:r>
+      <w:proofErr w:type="spellStart"/>
+      <w:r>
+        <w:rPr>
+          <w:lang w:val="en-US"/>
+        </w:rPr>
+        <w:t>madr</w:t>
+      </w:r>
+      <w:proofErr w:type="spellEnd"/>
+      <w:r>
+        <w:rPr>
+          <w:lang w:val="en-US"/>
+        </w:rPr>
+        <w:t>"</w:t>
+      </w:r>
+      <w:proofErr w:type="gramStart"/>
+      <w:r>
+        <w:rPr>
+          <w:lang w:val="en-US"/>
+        </w:rPr>
+        <w:t>);</w:t>
+      </w:r>
+      <w:proofErr w:type="gramEnd"/>
+    </w:p>
+    <w:p>
+      <w:pPr>
+        <w:spacing w:after="0"/>
+        <w:jc w:val="both"/>
+        <w:rPr>
+          <w:lang w:val="en-US"/>
+        </w:rPr>
+      </w:pPr>
+      <w:r>
+        <w:rPr>
+          <w:lang w:val="en-US"/>
+        </w:rPr>
+        <w:t xml:space="preserve">        int a = </w:t>
+      </w:r>
+      <w:proofErr w:type="gramStart"/>
+      <w:r>
+        <w:rPr>
+          <w:lang w:val="en-US"/>
+        </w:rPr>
+        <w:t>6;</w:t>
+      </w:r>
+      <w:proofErr w:type="gramEnd"/>
+    </w:p>
+    <w:p>
+      <w:pPr>
+        <w:spacing w:after="0"/>
+        <w:jc w:val="both"/>
+        <w:rPr>
+          <w:lang w:val="en-US"/>
+        </w:rPr>
+      </w:pPr>
+      <w:r>
+        <w:rPr>
+          <w:lang w:val="en-US"/>
+        </w:rPr>
+        <w:t xml:space="preserve">        int b = </w:t>
+      </w:r>
+      <w:proofErr w:type="gramStart"/>
+      <w:r>
+        <w:rPr>
+          <w:lang w:val="en-US"/>
+        </w:rPr>
+        <w:t>2;</w:t>
+      </w:r>
+      <w:proofErr w:type="gramEnd"/>
+    </w:p>
+    <w:p>
+      <w:pPr>
+        <w:spacing w:after="0"/>
+        <w:jc w:val="both"/>
+        <w:rPr>
+          <w:lang w:val="en-US"/>
+        </w:rPr>
+      </w:pPr>
+      <w:r>
+        <w:rPr>
+          <w:lang w:val="en-US"/>
+        </w:rPr>
+        <w:t xml:space="preserve">        int c = </w:t>
+      </w:r>
+      <w:proofErr w:type="gramStart"/>
+      <w:r>
+        <w:rPr>
+          <w:lang w:val="en-US"/>
+        </w:rPr>
+        <w:t>4</w:t>
+      </w:r>
+      <w:r>
+        <w:rPr>
+          <w:lang w:val="en-US"/>
+        </w:rPr>
+        <w:t>;</w:t>
+      </w:r>
+      <w:proofErr w:type="gramEnd"/>
+    </w:p>
+    <w:p>
+      <w:pPr>
+        <w:spacing w:after="0"/>
+        <w:jc w:val="both"/>
+        <w:rPr>
+          <w:lang w:val="en-US"/>
+        </w:rPr>
+      </w:pPr>
+      <w:r>
+        <w:rPr>
+          <w:lang w:val="en-US"/>
+        </w:rPr>
+        <w:t xml:space="preserve">        int </w:t>
+      </w:r>
+      <w:proofErr w:type="spellStart"/>
+      <w:r>
+        <w:rPr>
+          <w:lang w:val="en-US"/>
+        </w:rPr>
+        <w:t>expResult</w:t>
+      </w:r>
+      <w:proofErr w:type="spellEnd"/>
+      <w:r>
+        <w:rPr>
+          <w:lang w:val="en-US"/>
+        </w:rPr>
+        <w:t xml:space="preserve"> = </w:t>
+      </w:r>
+      <w:proofErr w:type="gramStart"/>
+      <w:r>
+        <w:rPr>
+          <w:lang w:val="en-US"/>
+        </w:rPr>
+        <w:t>2</w:t>
+      </w:r>
+      <w:r>
+        <w:rPr>
+          <w:lang w:val="en-US"/>
+        </w:rPr>
+        <w:t>;</w:t>
+      </w:r>
+      <w:proofErr w:type="gramEnd"/>
+    </w:p>
+    <w:p>
+      <w:pPr>
+        <w:spacing w:after="0"/>
+        <w:jc w:val="both"/>
+        <w:rPr>
+          <w:lang w:val="en-US"/>
+        </w:rPr>
+      </w:pPr>
+      <w:r>
+        <w:rPr>
+          <w:lang w:val="en-US"/>
+        </w:rPr>
+        <w:t xml:space="preserve">        int result = JavaApplication2.madr(a, b, c</w:t>
+      </w:r>
+      <w:proofErr w:type="gramStart"/>
+      <w:r>
+        <w:rPr>
+          <w:lang w:val="en-US"/>
+        </w:rPr>
+        <w:t>);</w:t>
+      </w:r>
+      <w:proofErr w:type="gramEnd"/>
+    </w:p>
+    <w:p>
+      <w:pPr>
+        <w:spacing w:after="0"/>
+        <w:jc w:val="both"/>
+        <w:rPr>
+          <w:lang w:val="en-US"/>
+        </w:rPr>
+      </w:pPr>
+      <w:r>
+        <w:rPr>
+          <w:lang w:val="en-US"/>
+        </w:rPr>
+        <w:t xml:space="preserve">        </w:t>
+      </w:r>
+      <w:proofErr w:type="spellStart"/>
+      <w:proofErr w:type="gramStart"/>
+      <w:r>
+        <w:rPr>
+          <w:lang w:val="en-US"/>
+        </w:rPr>
+        <w:t>assertEquals</w:t>
+      </w:r>
+      <w:proofErr w:type="spellEnd"/>
+      <w:r>
+        <w:rPr>
+          <w:lang w:val="en-US"/>
+        </w:rPr>
+        <w:t>(</w:t>
+      </w:r>
+      <w:proofErr w:type="spellStart"/>
+      <w:proofErr w:type="gramEnd"/>
+      <w:r>
+        <w:rPr>
+          <w:lang w:val="en-US"/>
+        </w:rPr>
+        <w:t>expResult</w:t>
+      </w:r>
+      <w:proofErr w:type="spellEnd"/>
+      <w:r>
+        <w:rPr>
+          <w:lang w:val="en-US"/>
+        </w:rPr>
+        <w:t>, result);</w:t>
+      </w:r>
+    </w:p>
+    <w:p>
+      <w:pPr>
+        <w:spacing w:after="0"/>
+        <w:jc w:val="both"/>
+        <w:rPr>
+          <w:lang w:val="en-US"/>
+        </w:rPr>
+      </w:pPr>
+    </w:p>
+    <w:p>
+      <w:pPr>
+        <w:spacing w:after="0"/>
+        <w:jc w:val="both"/>
+        <w:rPr>
+          <w:lang w:val="en-US"/>
+        </w:rPr>
+      </w:pPr>
+      <w:r>
+        <w:rPr>
+          <w:lang w:val="en-US"/>
+        </w:rPr>
+        <w:t xml:space="preserve">    }</w:t>
+      </w:r>
+    </w:p>
+    <w:p>
+      <w:pPr>
+        <w:spacing w:after="0"/>
+        <w:jc w:val="both"/>
+      </w:pPr>
+      <w:r>
+        <w:t xml:space="preserve">En </w:t>
+      </w:r>
+      <w:r>
+        <w:t>test</w:t>
+      </w:r>
+      <w:r>
+        <w:t xml:space="preserve"> p</w:t>
+      </w:r>
+      <w:r>
+        <w:t>asará en</w:t>
+      </w:r>
+      <w:r>
+        <w:t xml:space="preserve"> el primer </w:t>
+      </w:r>
+      <w:proofErr w:type="spellStart"/>
+      <w:r>
+        <w:t>if</w:t>
+      </w:r>
+      <w:proofErr w:type="spellEnd"/>
+      <w:r>
+        <w:t xml:space="preserve"> por la derecha, ya que 2 no es mayor que 4, en el segundo </w:t>
+      </w:r>
+      <w:proofErr w:type="spellStart"/>
+      <w:r>
+        <w:t>if</w:t>
+      </w:r>
+      <w:proofErr w:type="spellEnd"/>
+      <w:r>
+        <w:t xml:space="preserve"> por la izquierda, porque </w:t>
+      </w:r>
+      <w:r>
+        <w:t xml:space="preserve">6 es mayor que 2, el </w:t>
+      </w:r>
+      <w:proofErr w:type="spellStart"/>
+      <w:r>
+        <w:t>for</w:t>
+      </w:r>
+      <w:proofErr w:type="spellEnd"/>
+      <w:r>
+        <w:t xml:space="preserve"> solamente lo realiza </w:t>
+      </w:r>
+      <w:r>
+        <w:t>una</w:t>
+      </w:r>
+      <w:r>
+        <w:t xml:space="preserve"> vez porque ‘</w:t>
+      </w:r>
+      <w:proofErr w:type="spellStart"/>
+      <w:r>
+        <w:t>mmm</w:t>
+      </w:r>
+      <w:proofErr w:type="spellEnd"/>
+      <w:r>
+        <w:t xml:space="preserve">’ es igual a 2 y en el </w:t>
+      </w:r>
+      <w:proofErr w:type="spellStart"/>
+      <w:r>
+        <w:t>if</w:t>
+      </w:r>
+      <w:proofErr w:type="spellEnd"/>
+      <w:r>
+        <w:t xml:space="preserve"> pasará por la izquierda, ya que ‘i’, en este caso 2, divide a ‘a’, ‘b’ y ‘c’.</w:t>
+      </w:r>
+    </w:p>
+    <w:p>
+      <w:pPr>
+        <w:spacing w:after="0"/>
+        <w:jc w:val="both"/>
+      </w:pPr>
+    </w:p>
+    <w:p>
+      <w:pPr>
+        <w:spacing w:after="0"/>
+        <w:jc w:val="both"/>
+        <w:rPr>
+          <w:lang w:val="en-US"/>
+        </w:rPr>
+      </w:pPr>
+      <w:r>
+        <w:t xml:space="preserve">    </w:t>
+      </w:r>
+      <w:r>
+        <w:rPr>
+          <w:lang w:val="en-US"/>
+        </w:rPr>
+        <w:t>@Test</w:t>
+      </w:r>
+    </w:p>
+    <w:p>
+      <w:pPr>
+        <w:spacing w:after="0"/>
+        <w:jc w:val="both"/>
+        <w:rPr>
+          <w:lang w:val="en-US"/>
+        </w:rPr>
+      </w:pPr>
+      <w:r>
+        <w:rPr>
+          <w:lang w:val="en-US"/>
+        </w:rPr>
+        <w:t xml:space="preserve">    public void testMadr3() {</w:t>
+      </w:r>
+    </w:p>
+    <w:p>
+      <w:pPr>
+        <w:spacing w:after="0"/>
+        <w:jc w:val="both"/>
+        <w:rPr>
+          <w:lang w:val="en-US"/>
+        </w:rPr>
+      </w:pPr>
+      <w:r>
+        <w:rPr>
+          <w:lang w:val="en-US"/>
+        </w:rPr>
+        <w:t xml:space="preserve">        </w:t>
+      </w:r>
+      <w:proofErr w:type="spellStart"/>
+      <w:r>
+        <w:rPr>
+          <w:lang w:val="en-US"/>
+        </w:rPr>
+        <w:t>System.out.println</w:t>
+      </w:r>
+      <w:proofErr w:type="spellEnd"/>
+      <w:r>
+        <w:rPr>
+          <w:lang w:val="en-US"/>
+        </w:rPr>
+        <w:t>("</w:t>
+      </w:r>
+      <w:proofErr w:type="spellStart"/>
+      <w:r>
+        <w:rPr>
+          <w:lang w:val="en-US"/>
+        </w:rPr>
+        <w:t>madr</w:t>
+      </w:r>
+      <w:proofErr w:type="spellEnd"/>
+      <w:r>
+        <w:rPr>
+          <w:lang w:val="en-US"/>
+        </w:rPr>
+        <w:t>"</w:t>
+      </w:r>
+      <w:proofErr w:type="gramStart"/>
+      <w:r>
+        <w:rPr>
+          <w:lang w:val="en-US"/>
+        </w:rPr>
+        <w:t>);</w:t>
+      </w:r>
+      <w:proofErr w:type="gramEnd"/>
+    </w:p>
+    <w:p>
+      <w:pPr>
+        <w:spacing w:after="0"/>
+        <w:jc w:val="both"/>
+        <w:rPr>
+          <w:lang w:val="en-US"/>
+        </w:rPr>
+      </w:pPr>
+      <w:r>
+        <w:rPr>
+          <w:lang w:val="en-US"/>
+        </w:rPr>
+        <w:t xml:space="preserve">        int a = </w:t>
+      </w:r>
+      <w:proofErr w:type="gramStart"/>
+      <w:r>
+        <w:rPr>
+          <w:lang w:val="en-US"/>
+        </w:rPr>
+        <w:t>2</w:t>
+      </w:r>
+      <w:r>
+        <w:rPr>
+          <w:lang w:val="en-US"/>
+        </w:rPr>
+        <w:t>;</w:t>
+      </w:r>
+      <w:proofErr w:type="gramEnd"/>
+    </w:p>
+    <w:p>
+      <w:pPr>
+        <w:spacing w:after="0"/>
+        <w:jc w:val="both"/>
+        <w:rPr>
+          <w:lang w:val="en-US"/>
+        </w:rPr>
+      </w:pPr>
+      <w:r>
+        <w:rPr>
+          <w:lang w:val="en-US"/>
+        </w:rPr>
+        <w:t xml:space="preserve">        int b = </w:t>
+      </w:r>
+      <w:proofErr w:type="gramStart"/>
+      <w:r>
+        <w:rPr>
+          <w:lang w:val="en-US"/>
+        </w:rPr>
+        <w:t>6;</w:t>
+      </w:r>
+      <w:proofErr w:type="gramEnd"/>
+    </w:p>
+    <w:p>
+      <w:pPr>
+        <w:spacing w:after="0"/>
+        <w:jc w:val="both"/>
+        <w:rPr>
+          <w:lang w:val="en-US"/>
+        </w:rPr>
+      </w:pPr>
+      <w:r>
+        <w:rPr>
+          <w:lang w:val="en-US"/>
+        </w:rPr>
+        <w:t xml:space="preserve">        int c = </w:t>
+      </w:r>
+      <w:proofErr w:type="gramStart"/>
+      <w:r>
+        <w:rPr>
+          <w:lang w:val="en-US"/>
+        </w:rPr>
+        <w:t>4</w:t>
+      </w:r>
+      <w:r>
+        <w:rPr>
+          <w:lang w:val="en-US"/>
+        </w:rPr>
+        <w:t>;</w:t>
+      </w:r>
+      <w:proofErr w:type="gramEnd"/>
+    </w:p>
+    <w:p>
+      <w:pPr>
+        <w:spacing w:after="0"/>
+        <w:jc w:val="both"/>
+        <w:rPr>
+          <w:lang w:val="en-US"/>
+        </w:rPr>
+      </w:pPr>
+      <w:r>
+        <w:rPr>
+          <w:lang w:val="en-US"/>
+        </w:rPr>
+        <w:t xml:space="preserve">        int </w:t>
+      </w:r>
+      <w:proofErr w:type="spellStart"/>
+      <w:r>
+        <w:rPr>
+          <w:lang w:val="en-US"/>
+        </w:rPr>
+        <w:t>expResult</w:t>
+      </w:r>
+      <w:proofErr w:type="spellEnd"/>
+      <w:r>
+        <w:rPr>
+          <w:lang w:val="en-US"/>
+        </w:rPr>
+        <w:t xml:space="preserve"> = </w:t>
+      </w:r>
+      <w:proofErr w:type="gramStart"/>
+      <w:r>
+        <w:rPr>
+          <w:lang w:val="en-US"/>
+        </w:rPr>
+        <w:t>2</w:t>
+      </w:r>
+      <w:r>
+        <w:rPr>
+          <w:lang w:val="en-US"/>
+        </w:rPr>
+        <w:t>;</w:t>
+      </w:r>
+      <w:proofErr w:type="gramEnd"/>
+    </w:p>
+    <w:p>
+      <w:pPr>
+        <w:spacing w:after="0"/>
+        <w:jc w:val="both"/>
+        <w:rPr>
+          <w:lang w:val="en-US"/>
+        </w:rPr>
+      </w:pPr>
+      <w:r>
+        <w:rPr>
+          <w:lang w:val="en-US"/>
+        </w:rPr>
+        <w:t xml:space="preserve">        int result = JavaApplication2.madr(a, b, c</w:t>
+      </w:r>
+      <w:proofErr w:type="gramStart"/>
+      <w:r>
+        <w:rPr>
+          <w:lang w:val="en-US"/>
+        </w:rPr>
+        <w:t>);</w:t>
+      </w:r>
+      <w:proofErr w:type="gramEnd"/>
+    </w:p>
+    <w:p>
+      <w:pPr>
+        <w:spacing w:after="0"/>
+        <w:jc w:val="both"/>
+        <w:rPr>
+          <w:lang w:val="en-US"/>
+        </w:rPr>
+      </w:pPr>
+      <w:r>
+        <w:rPr>
+          <w:lang w:val="en-US"/>
+        </w:rPr>
+        <w:t xml:space="preserve">        </w:t>
+      </w:r>
+      <w:proofErr w:type="spellStart"/>
+      <w:proofErr w:type="gramStart"/>
+      <w:r>
+        <w:rPr>
+          <w:lang w:val="en-US"/>
+        </w:rPr>
+        <w:t>assertEquals</w:t>
+      </w:r>
+      <w:proofErr w:type="spellEnd"/>
+      <w:r>
+        <w:rPr>
+          <w:lang w:val="en-US"/>
+        </w:rPr>
+        <w:t>(</w:t>
+      </w:r>
+      <w:proofErr w:type="spellStart"/>
+      <w:proofErr w:type="gramEnd"/>
+      <w:r>
+        <w:rPr>
+          <w:lang w:val="en-US"/>
+        </w:rPr>
+        <w:t>expResult</w:t>
+      </w:r>
+      <w:proofErr w:type="spellEnd"/>
+      <w:r>
+        <w:rPr>
+          <w:lang w:val="en-US"/>
+        </w:rPr>
+        <w:t>, result);</w:t>
+      </w:r>
+    </w:p>
+    <w:p>
+      <w:pPr>
+        <w:spacing w:after="0"/>
+        <w:jc w:val="both"/>
+        <w:rPr>
+          <w:lang w:val="en-US"/>
+        </w:rPr>
+      </w:pPr>
+    </w:p>
+    <w:p>
+      <w:pPr>
+        <w:spacing w:after="0"/>
+        <w:jc w:val="both"/>
+        <w:rPr>
+          <w:lang w:val="en-US"/>
+        </w:rPr>
+      </w:pPr>
+      <w:r>
+        <w:rPr>
+          <w:lang w:val="en-US"/>
+        </w:rPr>
+        <w:t xml:space="preserve">    }</w:t>
+      </w:r>
+    </w:p>
+    <w:p>
+      <w:pPr>
+        <w:spacing w:after="0"/>
+        <w:jc w:val="both"/>
+      </w:pPr>
+      <w:r>
+        <w:t xml:space="preserve">En </w:t>
+      </w:r>
+      <w:r>
+        <w:t>test</w:t>
+      </w:r>
+      <w:r>
+        <w:t xml:space="preserve"> p</w:t>
+      </w:r>
+      <w:r>
+        <w:t xml:space="preserve">asará en el primer </w:t>
+      </w:r>
+      <w:proofErr w:type="spellStart"/>
+      <w:r>
+        <w:t>if</w:t>
+      </w:r>
+      <w:proofErr w:type="spellEnd"/>
+      <w:r>
+        <w:t xml:space="preserve"> por la </w:t>
+      </w:r>
+      <w:r>
+        <w:t>izquierda</w:t>
+      </w:r>
+      <w:r>
+        <w:t xml:space="preserve">, ya que </w:t>
+      </w:r>
+      <w:r>
+        <w:t>6</w:t>
+      </w:r>
+      <w:r>
+        <w:t xml:space="preserve"> es mayor que </w:t>
+      </w:r>
+      <w:r>
+        <w:t>4</w:t>
+      </w:r>
+      <w:r>
+        <w:t xml:space="preserve">, en el segundo </w:t>
+      </w:r>
+      <w:proofErr w:type="spellStart"/>
+      <w:r>
+        <w:t>if</w:t>
+      </w:r>
+      <w:proofErr w:type="spellEnd"/>
+      <w:r>
+        <w:t xml:space="preserve"> por la </w:t>
+      </w:r>
+      <w:r>
+        <w:t>derecha</w:t>
+      </w:r>
+      <w:r>
+        <w:t xml:space="preserve">, porque </w:t>
+      </w:r>
+      <w:r>
+        <w:t>2 no</w:t>
+      </w:r>
+      <w:r>
+        <w:t xml:space="preserve"> es mayor que </w:t>
+      </w:r>
+      <w:r>
+        <w:t>4</w:t>
+      </w:r>
+      <w:r>
+        <w:t xml:space="preserve">, el </w:t>
+      </w:r>
+      <w:proofErr w:type="spellStart"/>
+      <w:r>
+        <w:t>for</w:t>
+      </w:r>
+      <w:proofErr w:type="spellEnd"/>
+      <w:r>
+        <w:t xml:space="preserve"> solamente lo realiza </w:t>
+      </w:r>
+      <w:r>
+        <w:t>una</w:t>
+      </w:r>
+      <w:r>
+        <w:t xml:space="preserve"> vez porque ‘</w:t>
+      </w:r>
+      <w:proofErr w:type="spellStart"/>
+      <w:r>
+        <w:t>mmm</w:t>
+      </w:r>
+      <w:proofErr w:type="spellEnd"/>
+      <w:r>
+        <w:t xml:space="preserve">’ es igual a 2 y en el </w:t>
+      </w:r>
+      <w:proofErr w:type="spellStart"/>
+      <w:r>
+        <w:t>if</w:t>
+      </w:r>
+      <w:proofErr w:type="spellEnd"/>
+      <w:r>
+        <w:t xml:space="preserve"> pasará por la izquierda, ya que ‘i’, en este caso 2, divide a ‘a’, ‘b’ y ‘c’.</w:t>
+      </w:r>
+    </w:p>
+    <w:p>
+      <w:pPr>
+        <w:spacing w:after="0"/>
+        <w:jc w:val="both"/>
+      </w:pPr>
+    </w:p>
+    <w:p>
+      <w:pPr>
+        <w:spacing w:after="0"/>
+        <w:jc w:val="both"/>
+      </w:pPr>
+    </w:p>
+    <w:p>
+      <w:pPr>
+        <w:spacing w:after="0"/>
+        <w:jc w:val="both"/>
+      </w:pPr>
+    </w:p>
+    <w:p>
+      <w:pPr>
+        <w:spacing w:after="0"/>
+        <w:jc w:val="both"/>
+      </w:pPr>
+    </w:p>
+    <w:p>
+      <w:pPr>
+        <w:spacing w:after="0"/>
+        <w:jc w:val="both"/>
+        <w:rPr>
+          <w:lang w:val="en-US"/>
+        </w:rPr>
+      </w:pPr>
+      <w:r>
+        <w:lastRenderedPageBreak/>
+        <w:t xml:space="preserve">    </w:t>
+      </w:r>
+      <w:r>
+        <w:rPr>
+          <w:lang w:val="en-US"/>
+        </w:rPr>
+        <w:t>@Test</w:t>
+      </w:r>
+    </w:p>
+    <w:p>
+      <w:pPr>
+        <w:spacing w:after="0"/>
+        <w:jc w:val="both"/>
+        <w:rPr>
+          <w:lang w:val="en-US"/>
+        </w:rPr>
+      </w:pPr>
+      <w:r>
+        <w:rPr>
+          <w:lang w:val="en-US"/>
+        </w:rPr>
+        <w:t xml:space="preserve">    public void testMadr4() {</w:t>
+      </w:r>
+    </w:p>
+    <w:p>
+      <w:pPr>
+        <w:spacing w:after="0"/>
+        <w:jc w:val="both"/>
+        <w:rPr>
+          <w:lang w:val="en-US"/>
+        </w:rPr>
+      </w:pPr>
+      <w:r>
+        <w:rPr>
+          <w:lang w:val="en-US"/>
+        </w:rPr>
+        <w:t xml:space="preserve">        </w:t>
+      </w:r>
+      <w:proofErr w:type="spellStart"/>
+      <w:r>
+        <w:rPr>
+          <w:lang w:val="en-US"/>
+        </w:rPr>
+        <w:t>System.out.println</w:t>
+      </w:r>
+      <w:proofErr w:type="spellEnd"/>
+      <w:r>
+        <w:rPr>
+          <w:lang w:val="en-US"/>
+        </w:rPr>
+        <w:t>("</w:t>
+      </w:r>
+      <w:proofErr w:type="spellStart"/>
+      <w:r>
+        <w:rPr>
+          <w:lang w:val="en-US"/>
+        </w:rPr>
+        <w:t>madr</w:t>
+      </w:r>
+      <w:proofErr w:type="spellEnd"/>
+      <w:r>
+        <w:rPr>
+          <w:lang w:val="en-US"/>
+        </w:rPr>
+        <w:t>"</w:t>
+      </w:r>
+      <w:proofErr w:type="gramStart"/>
+      <w:r>
+        <w:rPr>
+          <w:lang w:val="en-US"/>
+        </w:rPr>
+        <w:t>);</w:t>
+      </w:r>
+      <w:proofErr w:type="gramEnd"/>
+    </w:p>
+    <w:p>
+      <w:pPr>
+        <w:spacing w:after="0"/>
+        <w:jc w:val="both"/>
+        <w:rPr>
+          <w:lang w:val="en-US"/>
+        </w:rPr>
+      </w:pPr>
+      <w:r>
+        <w:rPr>
+          <w:lang w:val="en-US"/>
+        </w:rPr>
+        <w:t xml:space="preserve">        int a = </w:t>
+      </w:r>
+      <w:proofErr w:type="gramStart"/>
+      <w:r>
+        <w:rPr>
+          <w:lang w:val="en-US"/>
+        </w:rPr>
+        <w:t>6;</w:t>
+      </w:r>
+      <w:proofErr w:type="gramEnd"/>
+    </w:p>
+    <w:p>
+      <w:pPr>
+        <w:spacing w:after="0"/>
+        <w:jc w:val="both"/>
+        <w:rPr>
+          <w:lang w:val="en-US"/>
+        </w:rPr>
+      </w:pPr>
+      <w:r>
+        <w:rPr>
+          <w:lang w:val="en-US"/>
+        </w:rPr>
+        <w:t xml:space="preserve">        int b = </w:t>
+      </w:r>
+      <w:proofErr w:type="gramStart"/>
+      <w:r>
+        <w:rPr>
+          <w:lang w:val="en-US"/>
+        </w:rPr>
+        <w:t>3</w:t>
+      </w:r>
+      <w:r>
+        <w:rPr>
+          <w:lang w:val="en-US"/>
+        </w:rPr>
+        <w:t>;</w:t>
+      </w:r>
+      <w:proofErr w:type="gramEnd"/>
+    </w:p>
+    <w:p>
+      <w:pPr>
+        <w:spacing w:after="0"/>
+        <w:jc w:val="both"/>
+        <w:rPr>
+          <w:lang w:val="en-US"/>
+        </w:rPr>
+      </w:pPr>
+      <w:r>
+        <w:rPr>
+          <w:lang w:val="en-US"/>
+        </w:rPr>
+        <w:t xml:space="preserve">        int c = </w:t>
+      </w:r>
+      <w:proofErr w:type="gramStart"/>
+      <w:r>
+        <w:rPr>
+          <w:lang w:val="en-US"/>
+        </w:rPr>
+        <w:t>2</w:t>
+      </w:r>
+      <w:r>
+        <w:rPr>
+          <w:lang w:val="en-US"/>
+        </w:rPr>
+        <w:t>;</w:t>
+      </w:r>
+      <w:proofErr w:type="gramEnd"/>
+    </w:p>
+    <w:p>
+      <w:pPr>
+        <w:spacing w:after="0"/>
+        <w:jc w:val="both"/>
+        <w:rPr>
+          <w:lang w:val="en-US"/>
+        </w:rPr>
+      </w:pPr>
+      <w:r>
+        <w:rPr>
+          <w:lang w:val="en-US"/>
+        </w:rPr>
+        <w:t xml:space="preserve">        int </w:t>
+      </w:r>
+      <w:proofErr w:type="spellStart"/>
+      <w:r>
+        <w:rPr>
+          <w:lang w:val="en-US"/>
+        </w:rPr>
+        <w:t>expResult</w:t>
+      </w:r>
+      <w:proofErr w:type="spellEnd"/>
+      <w:r>
+        <w:rPr>
+          <w:lang w:val="en-US"/>
+        </w:rPr>
+        <w:t xml:space="preserve"> = </w:t>
+      </w:r>
+      <w:proofErr w:type="gramStart"/>
+      <w:r>
+        <w:rPr>
+          <w:lang w:val="en-US"/>
+        </w:rPr>
+        <w:t>1;</w:t>
+      </w:r>
+      <w:proofErr w:type="gramEnd"/>
+    </w:p>
+    <w:p>
+      <w:pPr>
+        <w:spacing w:after="0"/>
+        <w:jc w:val="both"/>
+        <w:rPr>
+          <w:lang w:val="en-US"/>
+        </w:rPr>
+      </w:pPr>
+      <w:r>
+        <w:rPr>
+          <w:lang w:val="en-US"/>
+        </w:rPr>
+        <w:t xml:space="preserve">        int result = JavaApplication2.madr(a, b, c</w:t>
+      </w:r>
+      <w:proofErr w:type="gramStart"/>
+      <w:r>
+        <w:rPr>
+          <w:lang w:val="en-US"/>
+        </w:rPr>
+        <w:t>);</w:t>
+      </w:r>
+      <w:proofErr w:type="gramEnd"/>
+    </w:p>
+    <w:p>
+      <w:pPr>
+        <w:spacing w:after="0"/>
+        <w:jc w:val="both"/>
+        <w:rPr>
+          <w:lang w:val="en-US"/>
+        </w:rPr>
+      </w:pPr>
+      <w:r>
+        <w:rPr>
+          <w:lang w:val="en-US"/>
+        </w:rPr>
+        <w:t xml:space="preserve">        </w:t>
+      </w:r>
+      <w:proofErr w:type="spellStart"/>
+      <w:proofErr w:type="gramStart"/>
+      <w:r>
+        <w:rPr>
+          <w:lang w:val="en-US"/>
+        </w:rPr>
+        <w:t>assertEquals</w:t>
+      </w:r>
+      <w:proofErr w:type="spellEnd"/>
+      <w:r>
+        <w:rPr>
+          <w:lang w:val="en-US"/>
+        </w:rPr>
+        <w:t>(</w:t>
+      </w:r>
+      <w:proofErr w:type="spellStart"/>
+      <w:proofErr w:type="gramEnd"/>
+      <w:r>
+        <w:rPr>
+          <w:lang w:val="en-US"/>
+        </w:rPr>
+        <w:t>expResult</w:t>
+      </w:r>
+      <w:proofErr w:type="spellEnd"/>
+      <w:r>
+        <w:rPr>
+          <w:lang w:val="en-US"/>
+        </w:rPr>
+        <w:t>, result);</w:t>
+      </w:r>
+    </w:p>
+    <w:p>
+      <w:pPr>
+        <w:spacing w:after="0"/>
+        <w:jc w:val="both"/>
+        <w:rPr>
+          <w:lang w:val="en-US"/>
+        </w:rPr>
+      </w:pPr>
+    </w:p>
+    <w:p>
+      <w:pPr>
+        <w:spacing w:after="0"/>
+        <w:jc w:val="both"/>
+        <w:rPr>
+          <w:lang w:val="en-US"/>
+        </w:rPr>
+      </w:pPr>
+      <w:r>
+        <w:rPr>
+          <w:lang w:val="en-US"/>
+        </w:rPr>
+        <w:t xml:space="preserve">    }</w:t>
+      </w:r>
+    </w:p>
+    <w:p>
+      <w:pPr>
+        <w:spacing w:after="0"/>
+        <w:jc w:val="both"/>
+      </w:pPr>
+      <w:r>
+        <w:t xml:space="preserve">En </w:t>
+      </w:r>
+      <w:r>
+        <w:t>test</w:t>
+      </w:r>
+      <w:r>
+        <w:t xml:space="preserve"> p</w:t>
+      </w:r>
+      <w:r>
+        <w:t xml:space="preserve">asará en el primer </w:t>
+      </w:r>
+      <w:proofErr w:type="spellStart"/>
+      <w:r>
+        <w:t>if</w:t>
+      </w:r>
+      <w:proofErr w:type="spellEnd"/>
+      <w:r>
+        <w:t xml:space="preserve"> por la izquierda, ya que </w:t>
+      </w:r>
+      <w:r>
+        <w:t>3</w:t>
+      </w:r>
+      <w:r>
+        <w:t xml:space="preserve"> es mayor que </w:t>
+      </w:r>
+      <w:r>
+        <w:t>2</w:t>
+      </w:r>
+      <w:r>
+        <w:t xml:space="preserve">, en el segundo </w:t>
+      </w:r>
+      <w:proofErr w:type="spellStart"/>
+      <w:r>
+        <w:t>if</w:t>
+      </w:r>
+      <w:proofErr w:type="spellEnd"/>
+      <w:r>
+        <w:t xml:space="preserve"> por la </w:t>
+      </w:r>
+      <w:r>
+        <w:t>izquierda</w:t>
+      </w:r>
+      <w:r>
+        <w:t xml:space="preserve">, porque </w:t>
+      </w:r>
+      <w:r>
+        <w:t>6</w:t>
+      </w:r>
+      <w:r>
+        <w:t xml:space="preserve"> es mayor que </w:t>
+      </w:r>
+      <w:r>
+        <w:t>2</w:t>
+      </w:r>
+      <w:r>
+        <w:t xml:space="preserve">, el </w:t>
+      </w:r>
+      <w:proofErr w:type="spellStart"/>
+      <w:r>
+        <w:t>for</w:t>
+      </w:r>
+      <w:proofErr w:type="spellEnd"/>
+      <w:r>
+        <w:t xml:space="preserve"> </w:t>
+      </w:r>
+      <w:r>
+        <w:t>lo realizará una vez</w:t>
+      </w:r>
+      <w:r>
+        <w:t xml:space="preserve"> porque ‘</w:t>
+      </w:r>
+      <w:proofErr w:type="spellStart"/>
+      <w:r>
+        <w:t>mmm</w:t>
+      </w:r>
+      <w:proofErr w:type="spellEnd"/>
+      <w:r>
+        <w:t xml:space="preserve">’ es igual a </w:t>
+      </w:r>
+      <w:r>
+        <w:t>2</w:t>
+      </w:r>
+      <w:r>
+        <w:t xml:space="preserve"> y en el </w:t>
+      </w:r>
+      <w:proofErr w:type="spellStart"/>
+      <w:r>
+        <w:t>if</w:t>
+      </w:r>
+      <w:proofErr w:type="spellEnd"/>
+      <w:r>
+        <w:t xml:space="preserve"> pasará por la </w:t>
+      </w:r>
+      <w:r>
+        <w:t>derecha</w:t>
+      </w:r>
+      <w:r>
+        <w:t xml:space="preserve">, ya que ‘i’, en este caso </w:t>
+      </w:r>
+      <w:r>
+        <w:t>2</w:t>
+      </w:r>
+      <w:r>
+        <w:t>,</w:t>
+      </w:r>
+      <w:r>
+        <w:t xml:space="preserve"> no</w:t>
+      </w:r>
+      <w:r>
+        <w:t xml:space="preserve"> divide a ‘a’, ‘b’ y ‘c’.</w:t>
+      </w:r>
+    </w:p>
+    <w:p>
+      <w:pPr>
+        <w:spacing w:after="0"/>
+        <w:jc w:val="both"/>
+      </w:pPr>
+    </w:p>
+    <w:p>
+      <w:pPr>
+        <w:spacing w:after="0"/>
+        <w:jc w:val="both"/>
+      </w:pPr>
+      <w:r>
+        <w:t xml:space="preserve">    @Test</w:t>
+      </w:r>
+    </w:p>
+    <w:p>
+      <w:pPr>
+        <w:spacing w:after="0"/>
+        <w:jc w:val="both"/>
+        <w:rPr>
+          <w:lang w:val="en-US"/>
+        </w:rPr>
+      </w:pPr>
+      <w:r>
+        <w:t xml:space="preserve">    </w:t>
+      </w:r>
+      <w:r>
+        <w:rPr>
+          <w:lang w:val="en-US"/>
+        </w:rPr>
+        <w:t>public void testMadr5() {</w:t>
+      </w:r>
+    </w:p>
+    <w:p>
+      <w:pPr>
+        <w:spacing w:after="0"/>
+        <w:jc w:val="both"/>
+        <w:rPr>
+          <w:lang w:val="en-US"/>
+        </w:rPr>
+      </w:pPr>
+      <w:r>
+        <w:rPr>
+          <w:lang w:val="en-US"/>
+        </w:rPr>
+        <w:t xml:space="preserve">        </w:t>
+      </w:r>
+      <w:proofErr w:type="spellStart"/>
+      <w:r>
+        <w:rPr>
+          <w:lang w:val="en-US"/>
+        </w:rPr>
+        <w:t>System.out.println</w:t>
+      </w:r>
+      <w:proofErr w:type="spellEnd"/>
+      <w:r>
+        <w:rPr>
+          <w:lang w:val="en-US"/>
+        </w:rPr>
+        <w:t>("</w:t>
+      </w:r>
+      <w:proofErr w:type="spellStart"/>
+      <w:r>
+        <w:rPr>
+          <w:lang w:val="en-US"/>
+        </w:rPr>
+        <w:t>madr</w:t>
+      </w:r>
+      <w:proofErr w:type="spellEnd"/>
+      <w:r>
+        <w:rPr>
+          <w:lang w:val="en-US"/>
+        </w:rPr>
+        <w:t>"</w:t>
+      </w:r>
+      <w:proofErr w:type="gramStart"/>
+      <w:r>
+        <w:rPr>
+          <w:lang w:val="en-US"/>
+        </w:rPr>
+        <w:t>);</w:t>
+      </w:r>
+      <w:proofErr w:type="gramEnd"/>
+    </w:p>
+    <w:p>
+      <w:pPr>
+        <w:spacing w:after="0"/>
+        <w:jc w:val="both"/>
+        <w:rPr>
+          <w:lang w:val="en-US"/>
+        </w:rPr>
+      </w:pPr>
+      <w:r>
+        <w:rPr>
+          <w:lang w:val="en-US"/>
+        </w:rPr>
+        <w:t xml:space="preserve">        int a = </w:t>
+      </w:r>
+      <w:proofErr w:type="gramStart"/>
+      <w:r>
+        <w:rPr>
+          <w:lang w:val="en-US"/>
+        </w:rPr>
+        <w:t>10;</w:t>
+      </w:r>
+      <w:proofErr w:type="gramEnd"/>
+    </w:p>
+    <w:p>
+      <w:pPr>
+        <w:spacing w:after="0"/>
+        <w:jc w:val="both"/>
+        <w:rPr>
+          <w:lang w:val="en-US"/>
+        </w:rPr>
+      </w:pPr>
+      <w:r>
+        <w:rPr>
+          <w:lang w:val="en-US"/>
+        </w:rPr>
+        <w:t xml:space="preserve">        int b = </w:t>
+      </w:r>
+      <w:proofErr w:type="gramStart"/>
+      <w:r>
+        <w:rPr>
+          <w:lang w:val="en-US"/>
+        </w:rPr>
+        <w:t>6;</w:t>
+      </w:r>
+      <w:proofErr w:type="gramEnd"/>
+    </w:p>
+    <w:p>
+      <w:pPr>
+        <w:spacing w:after="0"/>
+        <w:jc w:val="both"/>
+        <w:rPr>
+          <w:lang w:val="en-US"/>
+        </w:rPr>
+      </w:pPr>
+      <w:r>
+        <w:rPr>
+          <w:lang w:val="en-US"/>
+        </w:rPr>
+        <w:t xml:space="preserve">        int c = </w:t>
+      </w:r>
+      <w:proofErr w:type="gramStart"/>
+      <w:r>
+        <w:rPr>
+          <w:lang w:val="en-US"/>
+        </w:rPr>
+        <w:t>4;</w:t>
+      </w:r>
+      <w:proofErr w:type="gramEnd"/>
+    </w:p>
+    <w:p>
+      <w:pPr>
+        <w:spacing w:after="0"/>
+        <w:jc w:val="both"/>
+        <w:rPr>
+          <w:lang w:val="en-US"/>
+        </w:rPr>
+      </w:pPr>
+      <w:r>
+        <w:rPr>
+          <w:lang w:val="en-US"/>
+        </w:rPr>
+        <w:t xml:space="preserve">        int </w:t>
+      </w:r>
+      <w:proofErr w:type="spellStart"/>
+      <w:r>
+        <w:rPr>
+          <w:lang w:val="en-US"/>
+        </w:rPr>
+        <w:t>expResult</w:t>
+      </w:r>
+      <w:proofErr w:type="spellEnd"/>
+      <w:r>
+        <w:rPr>
+          <w:lang w:val="en-US"/>
+        </w:rPr>
+        <w:t xml:space="preserve"> = </w:t>
+      </w:r>
+      <w:proofErr w:type="gramStart"/>
+      <w:r>
+        <w:rPr>
+          <w:lang w:val="en-US"/>
+        </w:rPr>
+        <w:t>2;</w:t>
+      </w:r>
+      <w:proofErr w:type="gramEnd"/>
+    </w:p>
+    <w:p>
+      <w:pPr>
+        <w:spacing w:after="0"/>
+        <w:jc w:val="both"/>
+        <w:rPr>
+          <w:lang w:val="en-US"/>
+        </w:rPr>
+      </w:pPr>
+      <w:r>
+        <w:rPr>
+          <w:lang w:val="en-US"/>
+        </w:rPr>
+        <w:t xml:space="preserve">        int result = JavaApplication2.madr(a, b, c</w:t>
+      </w:r>
+      <w:proofErr w:type="gramStart"/>
+      <w:r>
+        <w:rPr>
+          <w:lang w:val="en-US"/>
+        </w:rPr>
+        <w:t>);</w:t>
+      </w:r>
+      <w:proofErr w:type="gramEnd"/>
+    </w:p>
+    <w:p>
+      <w:pPr>
+        <w:spacing w:after="0"/>
+        <w:jc w:val="both"/>
+      </w:pPr>
+      <w:r>
+        <w:rPr>
+          <w:lang w:val="en-US"/>
+        </w:rPr>
+        <w:t xml:space="preserve">        </w:t>
+      </w:r>
+      <w:proofErr w:type="spellStart"/>
+      <w:proofErr w:type="gramStart"/>
+      <w:r>
+        <w:t>assertEquals</w:t>
+      </w:r>
+      <w:proofErr w:type="spellEnd"/>
+      <w:r>
+        <w:t>(</w:t>
+      </w:r>
+      <w:proofErr w:type="spellStart"/>
+      <w:proofErr w:type="gramEnd"/>
+      <w:r>
+        <w:t>expResult</w:t>
+      </w:r>
+      <w:proofErr w:type="spellEnd"/>
+      <w:r>
+        <w:t xml:space="preserve">, </w:t>
+      </w:r>
+      <w:proofErr w:type="spellStart"/>
+      <w:r>
+        <w:t>result</w:t>
+      </w:r>
+      <w:proofErr w:type="spellEnd"/>
+      <w:r>
+        <w:t>);</w:t>
+      </w:r>
+    </w:p>
+    <w:p>
+      <w:pPr>
+        <w:spacing w:after="0"/>
+        <w:jc w:val="both"/>
+      </w:pPr>
+    </w:p>
+    <w:p>
+      <w:pPr>
+        <w:spacing w:after="0"/>
+        <w:jc w:val="both"/>
+      </w:pPr>
+      <w:r>
+        <w:t xml:space="preserve">    }</w:t>
+      </w:r>
+    </w:p>
+    <w:p>
+      <w:pPr>
+        <w:spacing w:after="0"/>
+        <w:jc w:val="both"/>
+      </w:pPr>
+      <w:r>
+        <w:t xml:space="preserve">En </w:t>
+      </w:r>
+      <w:r>
+        <w:t>test</w:t>
+      </w:r>
+      <w:r>
+        <w:t xml:space="preserve"> p</w:t>
+      </w:r>
+      <w:r>
+        <w:t xml:space="preserve">asará en el primer </w:t>
+      </w:r>
+      <w:proofErr w:type="spellStart"/>
+      <w:r>
+        <w:t>if</w:t>
+      </w:r>
+      <w:proofErr w:type="spellEnd"/>
+      <w:r>
+        <w:t xml:space="preserve"> por la izquierda, ya que </w:t>
+      </w:r>
+      <w:r>
+        <w:t>6</w:t>
+      </w:r>
+      <w:r>
+        <w:t xml:space="preserve"> es mayor que </w:t>
+      </w:r>
+      <w:r>
+        <w:t>4</w:t>
+      </w:r>
+      <w:r>
+        <w:t xml:space="preserve">, en el segundo </w:t>
+      </w:r>
+      <w:proofErr w:type="spellStart"/>
+      <w:r>
+        <w:t>if</w:t>
+      </w:r>
+      <w:proofErr w:type="spellEnd"/>
+      <w:r>
+        <w:t xml:space="preserve"> por la izquierda, porque </w:t>
+      </w:r>
+      <w:r>
+        <w:t>10</w:t>
+      </w:r>
+      <w:r>
+        <w:t xml:space="preserve"> es mayor que </w:t>
+      </w:r>
+      <w:r>
+        <w:t>4</w:t>
+      </w:r>
+      <w:r>
+        <w:t xml:space="preserve">, el </w:t>
+      </w:r>
+      <w:proofErr w:type="spellStart"/>
+      <w:r>
+        <w:t>for</w:t>
+      </w:r>
+      <w:proofErr w:type="spellEnd"/>
+      <w:r>
+        <w:t xml:space="preserve"> lo realizará </w:t>
+      </w:r>
+      <w:r>
+        <w:t>tres</w:t>
+      </w:r>
+      <w:r>
+        <w:t xml:space="preserve"> ve</w:t>
+      </w:r>
+      <w:r>
+        <w:t>ces</w:t>
+      </w:r>
+      <w:r>
+        <w:t xml:space="preserve"> porque ‘</w:t>
+      </w:r>
+      <w:proofErr w:type="spellStart"/>
+      <w:r>
+        <w:t>mmm</w:t>
+      </w:r>
+      <w:proofErr w:type="spellEnd"/>
+      <w:r>
+        <w:t xml:space="preserve">’ es igual a </w:t>
+      </w:r>
+      <w:r>
+        <w:t>4</w:t>
+      </w:r>
+      <w:r>
+        <w:t xml:space="preserve"> y en el </w:t>
+      </w:r>
+      <w:proofErr w:type="spellStart"/>
+      <w:r>
+        <w:t>if</w:t>
+      </w:r>
+      <w:proofErr w:type="spellEnd"/>
+      <w:r>
+        <w:t xml:space="preserve"> pasará por la derecha, ya que ‘i’, en este caso 2, divide a ‘a’, ‘b’ y ‘c’.</w:t>
+      </w:r>
+    </w:p>
+    <w:p>
+      <w:pPr>
+        <w:spacing w:after="0"/>
+        <w:jc w:val="both"/>
+      </w:pPr>
+    </w:p>
+    <w:p>
+      <w:pPr>
+        <w:spacing w:after="0"/>
+        <w:jc w:val="both"/>
+      </w:pPr>
+    </w:p>
+    <w:p>
+      <w:pPr>
+        <w:spacing w:after="0"/>
+        <w:jc w:val="both"/>
+      </w:pPr>
     </w:p>
     <w:sectPr>
       <w:pgSz w:w="11906" w:h="16838"/>
@@ -1812,6 +3762,7 @@
   <w:style w:type="paragraph" w:default="1" w:styleId="Normal">
     <w:name w:val="Normal"/>
     <w:qFormat/>
+    <w:rsid w:val="00882989"/>
   </w:style>
   <w:style w:type="character" w:default="1" w:styleId="Fuentedeprrafopredeter">
     <w:name w:val="Default Paragraph Font"/>
@@ -2050,7 +4001,7 @@
         <a:sysClr val="windowText" lastClr="000000"/>
       </a:dk1>
       <a:lt1>
-        <a:sysClr val="window" lastClr="FAFAFA"/>
+        <a:sysClr val="window" lastClr="FFFFFF"/>
       </a:lt1>
       <a:dk2>
         <a:srgbClr val="44546A"/>
